--- a/documents/COMENTÁRIOS DO PROFESSOR COM RELAÇÃO A VISÃO.docx
+++ b/documents/COMENTÁRIOS DO PROFESSOR COM RELAÇÃO A VISÃO.docx
@@ -1,11 +1,21 @@
 
 <file path=word/document.xml><?xml version="1.0" encoding="utf-8"?>
-<w:document xmlns:wpc="http://schemas.microsoft.com/office/word/2010/wordprocessingCanvas" xmlns:cx="http://schemas.microsoft.com/office/drawing/2014/chartex" xmlns:cx1="http://schemas.microsoft.com/office/drawing/2015/9/8/chartex" xmlns:cx2="http://schemas.microsoft.com/office/drawing/2015/10/21/chartex" xmlns:cx3="http://schemas.microsoft.com/office/drawing/2016/5/9/chartex" xmlns:cx4="http://schemas.microsoft.com/office/drawing/2016/5/10/chartex" xmlns:cx5="http://schemas.microsoft.com/office/drawing/2016/5/11/chartex" xmlns:cx6="http://schemas.microsoft.com/office/drawing/2016/5/12/chartex" xmlns:cx7="http://schemas.microsoft.com/office/drawing/2016/5/13/chartex" xmlns:cx8="http://schemas.microsoft.com/office/drawing/2016/5/14/chartex" xmlns:mc="http://schemas.openxmlformats.org/markup-compatibility/2006" xmlns:aink="http://schemas.microsoft.com/office/drawing/2016/ink" xmlns:am3d="http://schemas.microsoft.com/office/drawing/2017/model3d" xmlns:o="urn:schemas-microsoft-com:office:office" xmlns:r="http://schemas.openxmlformats.org/officeDocument/2006/relationships" xmlns:m="http://schemas.openxmlformats.org/officeDocument/2006/math" xmlns:v="urn:schemas-microsoft-com:vml" xmlns:wp14="http://schemas.microsoft.com/office/word/2010/wordprocessingDrawing" xmlns:wp="http://schemas.openxmlformats.org/drawingml/2006/wordprocessingDrawing" xmlns:w10="urn:schemas-microsoft-com:office:word" xmlns:w="http://schemas.openxmlformats.org/wordprocessingml/2006/main" xmlns:w14="http://schemas.microsoft.com/office/word/2010/wordml" xmlns:w15="http://schemas.microsoft.com/office/word/2012/wordml" xmlns:w16cex="http://schemas.microsoft.com/office/word/2018/wordml/cex" xmlns:w16cid="http://schemas.microsoft.com/office/word/2016/wordml/cid" xmlns:w16="http://schemas.microsoft.com/office/word/2018/wordml" xmlns:w16se="http://schemas.microsoft.com/office/word/2015/wordml/symex" xmlns:wpg="http://schemas.microsoft.com/office/word/2010/wordprocessingGroup" xmlns:wpi="http://schemas.microsoft.com/office/word/2010/wordprocessingInk" xmlns:wne="http://schemas.microsoft.com/office/word/2006/wordml" xmlns:wps="http://schemas.microsoft.com/office/word/2010/wordprocessingShape" mc:Ignorable="w14 w15 w16se w16cid w16 w16cex wp14">
+<w:document xmlns:o="urn:schemas-microsoft-com:office:office" xmlns:r="http://schemas.openxmlformats.org/officeDocument/2006/relationships" xmlns:v="urn:schemas-microsoft-com:vml" xmlns:w="http://schemas.openxmlformats.org/wordprocessingml/2006/main" xmlns:w10="urn:schemas-microsoft-com:office:word" xmlns:wp="http://schemas.openxmlformats.org/drawingml/2006/wordprocessingDrawing" xmlns:wps="http://schemas.microsoft.com/office/word/2010/wordprocessingShape" xmlns:wpg="http://schemas.microsoft.com/office/word/2010/wordprocessingGroup" xmlns:mc="http://schemas.openxmlformats.org/markup-compatibility/2006" xmlns:wp14="http://schemas.microsoft.com/office/word/2010/wordprocessingDrawing" xmlns:w14="http://schemas.microsoft.com/office/word/2010/wordml" mc:Ignorable="w14 wp14">
   <w:body>
-    <w:p/>
-    <w:p>
-      <w:pPr>
+    <w:p>
+      <w:pPr>
+        <w:pStyle w:val="Normal"/>
+        <w:rPr/>
+      </w:pPr>
+      <w:r>
+        <w:rPr/>
+      </w:r>
+    </w:p>
+    <w:p>
+      <w:pPr>
+        <w:pStyle w:val="Normal"/>
         <w:rPr>
+          <w:b/>
           <w:b/>
           <w:bCs/>
           <w:sz w:val="24"/>
@@ -23,148 +33,896 @@
       </w:r>
     </w:p>
     <w:p>
-      <w:r>
-        <w:t>1° comentário positivo com relação a sair da zona de conforto;</w:t>
-      </w:r>
-    </w:p>
-    <w:p>
-      <w:r>
-        <w:t>2°:</w:t>
-      </w:r>
-      <w:r>
-        <w:t xml:space="preserve"> Melhorar a parte de processo de desenvolvimento e escalabilidade;</w:t>
-      </w:r>
-    </w:p>
-    <w:p>
-      <w:r>
-        <w:t>Gerar uma sessão de escalabilidade com relação ao projeto;</w:t>
-      </w:r>
-    </w:p>
-    <w:p>
-      <w:r>
+      <w:pPr>
+        <w:pStyle w:val="Normal"/>
+        <w:rPr/>
+      </w:pPr>
+      <w:r>
+        <w:rPr/>
+        <w:t xml:space="preserve">1° </w:t>
+      </w:r>
+      <w:r>
+        <w:rPr/>
+        <w:t>C</w:t>
+      </w:r>
+      <w:r>
+        <w:rPr/>
+        <w:t>omentário positivo com relação a sair da zona de conforto.</w:t>
+      </w:r>
+    </w:p>
+    <w:p>
+      <w:pPr>
+        <w:pStyle w:val="Normal"/>
+        <w:rPr/>
+      </w:pPr>
+      <w:r>
+        <w:rPr/>
+        <w:t>2°: Melhorar a parte de processo de desenvolvimento e escalabilidade;</w:t>
+      </w:r>
+    </w:p>
+    <w:p>
+      <w:pPr>
+        <w:pStyle w:val="Normal"/>
+        <w:numPr>
+          <w:ilvl w:val="0"/>
+          <w:numId w:val="1"/>
+        </w:numPr>
+        <w:rPr/>
+      </w:pPr>
+      <w:r>
+        <w:rPr/>
+        <w:t>Gerar uma sessão de escalabilidade com relação ao projeto.</w:t>
+      </w:r>
+    </w:p>
+    <w:p>
+      <w:pPr>
+        <w:pStyle w:val="Normal"/>
+        <w:numPr>
+          <w:ilvl w:val="0"/>
+          <w:numId w:val="1"/>
+        </w:numPr>
+        <w:rPr/>
+      </w:pPr>
+      <w:r>
+        <w:rPr/>
         <w:t>Deixar uma sessão de escalabilidade do produto como já está proposto no projeto.</w:t>
       </w:r>
     </w:p>
     <w:p>
-      <w:r>
-        <w:t>3°:</w:t>
-      </w:r>
-      <w:r>
-        <w:t xml:space="preserve">Declaração do problema está suficiente. </w:t>
-      </w:r>
-    </w:p>
-    <w:p>
-      <w:r>
-        <w:t>4°:</w:t>
-      </w:r>
-      <w:r>
-        <w:t>Objetivos do projeto: Seria interessante colocar nos objetivos os temas que iremos trabalhar. Colocar como objetivo a aplicação da biblioteca a aplicação dessa biblioteca</w:t>
-      </w:r>
-    </w:p>
-    <w:p>
-      <w:r>
-        <w:t>5°:</w:t>
-      </w:r>
-      <w:r>
-        <w:t xml:space="preserve">stakeholder: ajustar a parte de “aprova financiamento”; ajustar a </w:t>
-      </w:r>
-      <w:r>
-        <w:t xml:space="preserve">parte: </w:t>
-      </w:r>
-      <w:r>
-        <w:t>“garante que o sistema será sustentável”</w:t>
-      </w:r>
-    </w:p>
-    <w:p>
-      <w:r>
+      <w:pPr>
+        <w:pStyle w:val="Normal"/>
+        <w:rPr/>
+      </w:pPr>
+      <w:r>
+        <w:rPr/>
+        <w:t xml:space="preserve">3°:Declaração do problema está suficiente. </w:t>
+      </w:r>
+    </w:p>
+    <w:p>
+      <w:pPr>
+        <w:pStyle w:val="Normal"/>
+        <w:rPr/>
+      </w:pPr>
+      <w:r>
+        <w:rPr/>
+        <w:t>4°:Objetivos do projeto: Seria interessante colocar nos objetivos os temas que iremos trabalhar. Colocar como objetivo a aplicação da biblioteca a aplicação dessa biblioteca.</w:t>
+      </w:r>
+    </w:p>
+    <w:p>
+      <w:pPr>
+        <w:pStyle w:val="Normal"/>
+        <w:rPr/>
+      </w:pPr>
+      <w:r>
+        <w:rPr/>
+        <w:t xml:space="preserve">5°:stakeholder: ajustar a parte de “aprova financiamento”; </w:t>
+      </w:r>
+      <w:r>
+        <w:rPr/>
+        <w:t>mudar</w:t>
+      </w:r>
+      <w:r>
+        <w:rPr/>
+        <w:t xml:space="preserve"> a parte: “garante que o sistema será sustentável”</w:t>
+      </w:r>
+    </w:p>
+    <w:p>
+      <w:pPr>
+        <w:pStyle w:val="Normal"/>
+        <w:rPr/>
+      </w:pPr>
+      <w:r>
+        <w:rPr/>
         <w:t>6°:</w:t>
       </w:r>
       <w:r>
-        <w:t>descrição do processamento: tranquilo!</w:t>
-      </w:r>
-    </w:p>
-    <w:p>
-      <w:r>
-        <w:t>7°:</w:t>
-      </w:r>
-      <w:r>
-        <w:t>MVP: COLOCAR AS CARACTERISTICAS QUE VAO FAZER PARTE DO MVP: ESCOPO CRIADO;</w:t>
-      </w:r>
-    </w:p>
-    <w:p>
-      <w:r>
-        <w:t>ESCOPO DA CRIAÇÃO DA BIBLIOTECA;</w:t>
-      </w:r>
-    </w:p>
-    <w:p>
-      <w:r>
-        <w:t>8°:</w:t>
-      </w:r>
-      <w:r>
-        <w:t>ORGANIZAÇÃO: ORGANIZAR O GERENCIAMENTO</w:t>
-      </w:r>
-    </w:p>
-    <w:p>
-      <w:r>
-        <w:t>9°:</w:t>
-      </w:r>
-      <w:r>
-        <w:t>ESTRUTURA E PLANEJAMENTO: ESTÁ LEGAL; SUGERE COLOCAR EM UMA TABELA; COLOCANDO CONTEUDO E CRONOGRAMA DE MARCOS COM INICIO FIM E OBEJETIVO ALINHADAS AS ENTREGAS DO OBJETIVO</w:t>
-      </w:r>
-    </w:p>
-    <w:p>
-      <w:r>
-        <w:t>10°:</w:t>
-      </w:r>
-      <w:r>
-        <w:t>PROCESSO DE DESENVOLVIMENTO: FALAR O PROCESSO DE DESENVOLVIMENTO;</w:t>
-      </w:r>
-      <w:r>
-        <w:t xml:space="preserve"> TRAZER TODAS AS ABORDAGENS DENTRO DO PROCESSO DE DESENVOLVIMENTO (6.2)</w:t>
-      </w:r>
-    </w:p>
-    <w:p>
-      <w:r>
+        <w:rPr/>
+        <w:t>D</w:t>
+      </w:r>
+      <w:r>
+        <w:rPr/>
+        <w:t>escrição do processamento: tranquilo!</w:t>
+      </w:r>
+    </w:p>
+    <w:p>
+      <w:pPr>
+        <w:pStyle w:val="Normal"/>
+        <w:rPr/>
+      </w:pPr>
+      <w:r>
+        <w:rPr/>
+        <w:t xml:space="preserve">7°:MVP: </w:t>
+      </w:r>
+      <w:r>
+        <w:rPr/>
+        <w:t xml:space="preserve">Colocar as caracteristicas que farão parte do MVP e do escopo de criação da biblioteca. </w:t>
+      </w:r>
+    </w:p>
+    <w:p>
+      <w:pPr>
+        <w:pStyle w:val="Normal"/>
+        <w:rPr/>
+      </w:pPr>
+      <w:r>
+        <w:rPr/>
+        <w:t xml:space="preserve">8°:ORGANIZAÇÃO: </w:t>
+      </w:r>
+      <w:r>
+        <w:rPr/>
+        <w:t>organizar o gerenciamento.</w:t>
+      </w:r>
+    </w:p>
+    <w:p>
+      <w:pPr>
+        <w:pStyle w:val="Normal"/>
+        <w:rPr/>
+      </w:pPr>
+      <w:r>
+        <w:rPr/>
+        <w:t>9°:ESTRUTURA E PLANEJAMENTO: “</w:t>
+      </w:r>
+      <w:r>
+        <w:rPr/>
+        <w:t>está legal</w:t>
+      </w:r>
+      <w:r>
+        <w:rPr/>
+        <w:t xml:space="preserve">”; </w:t>
+      </w:r>
+    </w:p>
+    <w:p>
+      <w:pPr>
+        <w:pStyle w:val="Normal"/>
+        <w:numPr>
+          <w:ilvl w:val="0"/>
+          <w:numId w:val="2"/>
+        </w:numPr>
+        <w:rPr/>
+      </w:pPr>
+      <w:r>
+        <w:rPr/>
+        <w:t>Colocar em tabela</w:t>
+      </w:r>
+      <w:r>
+        <w:rPr/>
+        <w:t xml:space="preserve">; </w:t>
+      </w:r>
+    </w:p>
+    <w:p>
+      <w:pPr>
+        <w:pStyle w:val="Normal"/>
+        <w:numPr>
+          <w:ilvl w:val="0"/>
+          <w:numId w:val="2"/>
+        </w:numPr>
+        <w:rPr/>
+      </w:pPr>
+      <w:r>
+        <w:rPr/>
+        <w:t xml:space="preserve"> </w:t>
+      </w:r>
+      <w:r>
+        <w:rPr/>
+        <w:t>conteudo.</w:t>
+      </w:r>
+    </w:p>
+    <w:p>
+      <w:pPr>
+        <w:pStyle w:val="Normal"/>
+        <w:numPr>
+          <w:ilvl w:val="0"/>
+          <w:numId w:val="2"/>
+        </w:numPr>
+        <w:rPr/>
+      </w:pPr>
+      <w:r>
+        <w:rPr/>
+        <w:t>cronograma com inicio e fim dos objetivos.</w:t>
+      </w:r>
+    </w:p>
+    <w:p>
+      <w:pPr>
+        <w:pStyle w:val="Normal"/>
+        <w:numPr>
+          <w:ilvl w:val="0"/>
+          <w:numId w:val="2"/>
+        </w:numPr>
+        <w:rPr/>
+      </w:pPr>
+      <w:r>
+        <w:rPr/>
+        <w:t>Alinhar às entregas oficais da disciplia.</w:t>
+      </w:r>
+    </w:p>
+    <w:p>
+      <w:pPr>
+        <w:pStyle w:val="Normal"/>
+        <w:rPr/>
+      </w:pPr>
+      <w:r>
+        <w:rPr/>
+        <w:t xml:space="preserve">10°:PROCESSO DE DESENVOLVIMENTO: </w:t>
+      </w:r>
+      <w:r>
+        <w:rPr/>
+        <w:t>Explicitar processo e abordagens de desenvolvimento.</w:t>
+      </w:r>
+    </w:p>
+    <w:p>
+      <w:pPr>
+        <w:pStyle w:val="Normal"/>
+        <w:rPr/>
+      </w:pPr>
+      <w:r>
+        <w:rPr/>
         <w:t>11°: MATRIZ: COMENTÁRIOS DO OUTRO GRUPO;</w:t>
       </w:r>
     </w:p>
     <w:p>
-      <w:r>
-        <w:t>12°:GERENCIAMENTO DE RISCOS :OK, (REESTRUTURAR A PRIMEIRA PARTE: PLANEJAMENTO DE ESTRUTURA QUE LEVE A RECODIFICAÇÃO). DE PREFERENCIA ORGANIZAR EM TABELA;</w:t>
-      </w:r>
-    </w:p>
-    <w:p>
-      <w:r>
+      <w:pPr>
+        <w:pStyle w:val="Normal"/>
+        <w:rPr/>
+      </w:pPr>
+      <w:r>
+        <w:rPr/>
+        <w:t>12°:GERENCIAMENTO DE RISCOS :OK:</w:t>
+      </w:r>
+    </w:p>
+    <w:p>
+      <w:pPr>
+        <w:pStyle w:val="Normal"/>
+        <w:numPr>
+          <w:ilvl w:val="0"/>
+          <w:numId w:val="3"/>
+        </w:numPr>
+        <w:rPr/>
+      </w:pPr>
+      <w:r>
+        <w:rPr/>
+        <w:t xml:space="preserve">REESTRUTURAR A PRIMEIRA PARTE: </w:t>
+      </w:r>
+      <w:r>
+        <w:rPr/>
+        <w:t>escolha de padrão de projeto inadequado que leve a recodificação</w:t>
+      </w:r>
+    </w:p>
+    <w:p>
+      <w:pPr>
+        <w:pStyle w:val="Normal"/>
+        <w:numPr>
+          <w:ilvl w:val="0"/>
+          <w:numId w:val="3"/>
+        </w:numPr>
+        <w:rPr/>
+      </w:pPr>
+      <w:r>
+        <w:rPr/>
+        <w:t>Colocar em tabela</w:t>
+      </w:r>
+    </w:p>
+    <w:p>
+      <w:pPr>
+        <w:pStyle w:val="Normal"/>
+        <w:rPr/>
+      </w:pPr>
+      <w:r>
+        <w:rPr/>
         <w:t>13°: CRITÉRIOS:OK!</w:t>
       </w:r>
     </w:p>
     <w:p>
-      <w:r>
-        <w:t>14°:LIÇÕES: TENTAR SER O MAIS CLARO POSSÍVEL AOS APRENDIZADOS QUE FORAM ADQUIRIDOS</w:t>
-      </w:r>
-    </w:p>
-    <w:p>
-      <w:r>
-        <w:t>15°:</w:t>
-      </w:r>
-    </w:p>
-    <w:p/>
+      <w:pPr>
+        <w:pStyle w:val="Normal"/>
+        <w:rPr/>
+      </w:pPr>
+      <w:r>
+        <w:rPr/>
+        <w:t xml:space="preserve">14°:LIÇÕES: </w:t>
+      </w:r>
+      <w:r>
+        <w:rPr/>
+        <w:t>Ser claro e objetivo quanto as habilidades aprendidas.</w:t>
+      </w:r>
+    </w:p>
+    <w:p>
+      <w:pPr>
+        <w:pStyle w:val="Normal"/>
+        <w:widowControl/>
+        <w:bidi w:val="0"/>
+        <w:spacing w:lineRule="auto" w:line="259" w:before="0" w:after="160"/>
+        <w:jc w:val="left"/>
+        <w:rPr/>
+      </w:pPr>
+      <w:r>
+        <w:rPr/>
+      </w:r>
+    </w:p>
     <w:sectPr>
+      <w:type w:val="nextPage"/>
       <w:pgSz w:w="11906" w:h="16838"/>
-      <w:pgMar w:top="1417" w:right="1701" w:bottom="1417" w:left="1701" w:header="708" w:footer="708" w:gutter="0"/>
-      <w:cols w:space="708"/>
-      <w:docGrid w:linePitch="360"/>
+      <w:pgMar w:left="1701" w:right="1701" w:header="0" w:top="1417" w:footer="0" w:bottom="1417" w:gutter="0"/>
+      <w:pgNumType w:fmt="decimal"/>
+      <w:formProt w:val="false"/>
+      <w:textDirection w:val="lrTb"/>
+      <w:docGrid w:type="default" w:linePitch="360" w:charSpace="4096"/>
     </w:sectPr>
   </w:body>
 </w:document>
 </file>
 
+<file path=word/numbering.xml><?xml version="1.0" encoding="utf-8"?>
+<w:numbering xmlns:w="http://schemas.openxmlformats.org/wordprocessingml/2006/main" xmlns:o="urn:schemas-microsoft-com:office:office" xmlns:r="http://schemas.openxmlformats.org/officeDocument/2006/relationships" xmlns:v="urn:schemas-microsoft-com:vml">
+  <w:abstractNum w:abstractNumId="1">
+    <w:lvl w:ilvl="0">
+      <w:start w:val="1"/>
+      <w:numFmt w:val="bullet"/>
+      <w:lvlText w:val=""/>
+      <w:lvlJc w:val="left"/>
+      <w:pPr>
+        <w:tabs>
+          <w:tab w:val="num" w:pos="720"/>
+        </w:tabs>
+        <w:ind w:left="720" w:hanging="360"/>
+      </w:pPr>
+      <w:rPr>
+        <w:rFonts w:ascii="Symbol" w:hAnsi="Symbol" w:cs="Symbol" w:hint="default"/>
+        <w:rFonts w:cs="OpenSymbol"/>
+      </w:rPr>
+    </w:lvl>
+    <w:lvl w:ilvl="1">
+      <w:start w:val="1"/>
+      <w:numFmt w:val="bullet"/>
+      <w:lvlText w:val="◦"/>
+      <w:lvlJc w:val="left"/>
+      <w:pPr>
+        <w:tabs>
+          <w:tab w:val="num" w:pos="1080"/>
+        </w:tabs>
+        <w:ind w:left="1080" w:hanging="360"/>
+      </w:pPr>
+      <w:rPr>
+        <w:rFonts w:ascii="OpenSymbol" w:hAnsi="OpenSymbol" w:cs="OpenSymbol" w:hint="default"/>
+        <w:rFonts w:cs="OpenSymbol"/>
+      </w:rPr>
+    </w:lvl>
+    <w:lvl w:ilvl="2">
+      <w:start w:val="1"/>
+      <w:numFmt w:val="bullet"/>
+      <w:lvlText w:val="▪"/>
+      <w:lvlJc w:val="left"/>
+      <w:pPr>
+        <w:tabs>
+          <w:tab w:val="num" w:pos="1440"/>
+        </w:tabs>
+        <w:ind w:left="1440" w:hanging="360"/>
+      </w:pPr>
+      <w:rPr>
+        <w:rFonts w:ascii="OpenSymbol" w:hAnsi="OpenSymbol" w:cs="OpenSymbol" w:hint="default"/>
+        <w:rFonts w:cs="OpenSymbol"/>
+      </w:rPr>
+    </w:lvl>
+    <w:lvl w:ilvl="3">
+      <w:start w:val="1"/>
+      <w:numFmt w:val="bullet"/>
+      <w:lvlText w:val=""/>
+      <w:lvlJc w:val="left"/>
+      <w:pPr>
+        <w:tabs>
+          <w:tab w:val="num" w:pos="1800"/>
+        </w:tabs>
+        <w:ind w:left="1800" w:hanging="360"/>
+      </w:pPr>
+      <w:rPr>
+        <w:rFonts w:ascii="Symbol" w:hAnsi="Symbol" w:cs="Symbol" w:hint="default"/>
+        <w:rFonts w:cs="OpenSymbol"/>
+      </w:rPr>
+    </w:lvl>
+    <w:lvl w:ilvl="4">
+      <w:start w:val="1"/>
+      <w:numFmt w:val="bullet"/>
+      <w:lvlText w:val="◦"/>
+      <w:lvlJc w:val="left"/>
+      <w:pPr>
+        <w:tabs>
+          <w:tab w:val="num" w:pos="2160"/>
+        </w:tabs>
+        <w:ind w:left="2160" w:hanging="360"/>
+      </w:pPr>
+      <w:rPr>
+        <w:rFonts w:ascii="OpenSymbol" w:hAnsi="OpenSymbol" w:cs="OpenSymbol" w:hint="default"/>
+        <w:rFonts w:cs="OpenSymbol"/>
+      </w:rPr>
+    </w:lvl>
+    <w:lvl w:ilvl="5">
+      <w:start w:val="1"/>
+      <w:numFmt w:val="bullet"/>
+      <w:lvlText w:val="▪"/>
+      <w:lvlJc w:val="left"/>
+      <w:pPr>
+        <w:tabs>
+          <w:tab w:val="num" w:pos="2520"/>
+        </w:tabs>
+        <w:ind w:left="2520" w:hanging="360"/>
+      </w:pPr>
+      <w:rPr>
+        <w:rFonts w:ascii="OpenSymbol" w:hAnsi="OpenSymbol" w:cs="OpenSymbol" w:hint="default"/>
+        <w:rFonts w:cs="OpenSymbol"/>
+      </w:rPr>
+    </w:lvl>
+    <w:lvl w:ilvl="6">
+      <w:start w:val="1"/>
+      <w:numFmt w:val="bullet"/>
+      <w:lvlText w:val=""/>
+      <w:lvlJc w:val="left"/>
+      <w:pPr>
+        <w:tabs>
+          <w:tab w:val="num" w:pos="2880"/>
+        </w:tabs>
+        <w:ind w:left="2880" w:hanging="360"/>
+      </w:pPr>
+      <w:rPr>
+        <w:rFonts w:ascii="Symbol" w:hAnsi="Symbol" w:cs="Symbol" w:hint="default"/>
+        <w:rFonts w:cs="OpenSymbol"/>
+      </w:rPr>
+    </w:lvl>
+    <w:lvl w:ilvl="7">
+      <w:start w:val="1"/>
+      <w:numFmt w:val="bullet"/>
+      <w:lvlText w:val="◦"/>
+      <w:lvlJc w:val="left"/>
+      <w:pPr>
+        <w:tabs>
+          <w:tab w:val="num" w:pos="3240"/>
+        </w:tabs>
+        <w:ind w:left="3240" w:hanging="360"/>
+      </w:pPr>
+      <w:rPr>
+        <w:rFonts w:ascii="OpenSymbol" w:hAnsi="OpenSymbol" w:cs="OpenSymbol" w:hint="default"/>
+        <w:rFonts w:cs="OpenSymbol"/>
+      </w:rPr>
+    </w:lvl>
+    <w:lvl w:ilvl="8">
+      <w:start w:val="1"/>
+      <w:numFmt w:val="bullet"/>
+      <w:lvlText w:val="▪"/>
+      <w:lvlJc w:val="left"/>
+      <w:pPr>
+        <w:tabs>
+          <w:tab w:val="num" w:pos="3600"/>
+        </w:tabs>
+        <w:ind w:left="3600" w:hanging="360"/>
+      </w:pPr>
+      <w:rPr>
+        <w:rFonts w:ascii="OpenSymbol" w:hAnsi="OpenSymbol" w:cs="OpenSymbol" w:hint="default"/>
+        <w:rFonts w:cs="OpenSymbol"/>
+      </w:rPr>
+    </w:lvl>
+  </w:abstractNum>
+  <w:abstractNum w:abstractNumId="2">
+    <w:lvl w:ilvl="0">
+      <w:start w:val="1"/>
+      <w:numFmt w:val="bullet"/>
+      <w:lvlText w:val=""/>
+      <w:lvlJc w:val="left"/>
+      <w:pPr>
+        <w:tabs>
+          <w:tab w:val="num" w:pos="1428"/>
+        </w:tabs>
+        <w:ind w:left="1428" w:hanging="360"/>
+      </w:pPr>
+      <w:rPr>
+        <w:rFonts w:ascii="Symbol" w:hAnsi="Symbol" w:cs="Symbol" w:hint="default"/>
+        <w:rFonts w:cs="OpenSymbol"/>
+      </w:rPr>
+    </w:lvl>
+    <w:lvl w:ilvl="1">
+      <w:start w:val="1"/>
+      <w:numFmt w:val="bullet"/>
+      <w:lvlText w:val="◦"/>
+      <w:lvlJc w:val="left"/>
+      <w:pPr>
+        <w:tabs>
+          <w:tab w:val="num" w:pos="1788"/>
+        </w:tabs>
+        <w:ind w:left="1788" w:hanging="360"/>
+      </w:pPr>
+      <w:rPr>
+        <w:rFonts w:ascii="OpenSymbol" w:hAnsi="OpenSymbol" w:cs="OpenSymbol" w:hint="default"/>
+        <w:rFonts w:cs="OpenSymbol"/>
+      </w:rPr>
+    </w:lvl>
+    <w:lvl w:ilvl="2">
+      <w:start w:val="1"/>
+      <w:numFmt w:val="bullet"/>
+      <w:lvlText w:val="▪"/>
+      <w:lvlJc w:val="left"/>
+      <w:pPr>
+        <w:tabs>
+          <w:tab w:val="num" w:pos="2148"/>
+        </w:tabs>
+        <w:ind w:left="2148" w:hanging="360"/>
+      </w:pPr>
+      <w:rPr>
+        <w:rFonts w:ascii="OpenSymbol" w:hAnsi="OpenSymbol" w:cs="OpenSymbol" w:hint="default"/>
+        <w:rFonts w:cs="OpenSymbol"/>
+      </w:rPr>
+    </w:lvl>
+    <w:lvl w:ilvl="3">
+      <w:start w:val="1"/>
+      <w:numFmt w:val="bullet"/>
+      <w:lvlText w:val=""/>
+      <w:lvlJc w:val="left"/>
+      <w:pPr>
+        <w:tabs>
+          <w:tab w:val="num" w:pos="2508"/>
+        </w:tabs>
+        <w:ind w:left="2508" w:hanging="360"/>
+      </w:pPr>
+      <w:rPr>
+        <w:rFonts w:ascii="Symbol" w:hAnsi="Symbol" w:cs="Symbol" w:hint="default"/>
+        <w:rFonts w:cs="OpenSymbol"/>
+      </w:rPr>
+    </w:lvl>
+    <w:lvl w:ilvl="4">
+      <w:start w:val="1"/>
+      <w:numFmt w:val="bullet"/>
+      <w:lvlText w:val="◦"/>
+      <w:lvlJc w:val="left"/>
+      <w:pPr>
+        <w:tabs>
+          <w:tab w:val="num" w:pos="2868"/>
+        </w:tabs>
+        <w:ind w:left="2868" w:hanging="360"/>
+      </w:pPr>
+      <w:rPr>
+        <w:rFonts w:ascii="OpenSymbol" w:hAnsi="OpenSymbol" w:cs="OpenSymbol" w:hint="default"/>
+        <w:rFonts w:cs="OpenSymbol"/>
+      </w:rPr>
+    </w:lvl>
+    <w:lvl w:ilvl="5">
+      <w:start w:val="1"/>
+      <w:numFmt w:val="bullet"/>
+      <w:lvlText w:val="▪"/>
+      <w:lvlJc w:val="left"/>
+      <w:pPr>
+        <w:tabs>
+          <w:tab w:val="num" w:pos="3228"/>
+        </w:tabs>
+        <w:ind w:left="3228" w:hanging="360"/>
+      </w:pPr>
+      <w:rPr>
+        <w:rFonts w:ascii="OpenSymbol" w:hAnsi="OpenSymbol" w:cs="OpenSymbol" w:hint="default"/>
+        <w:rFonts w:cs="OpenSymbol"/>
+      </w:rPr>
+    </w:lvl>
+    <w:lvl w:ilvl="6">
+      <w:start w:val="1"/>
+      <w:numFmt w:val="bullet"/>
+      <w:lvlText w:val=""/>
+      <w:lvlJc w:val="left"/>
+      <w:pPr>
+        <w:tabs>
+          <w:tab w:val="num" w:pos="3588"/>
+        </w:tabs>
+        <w:ind w:left="3588" w:hanging="360"/>
+      </w:pPr>
+      <w:rPr>
+        <w:rFonts w:ascii="Symbol" w:hAnsi="Symbol" w:cs="Symbol" w:hint="default"/>
+        <w:rFonts w:cs="OpenSymbol"/>
+      </w:rPr>
+    </w:lvl>
+    <w:lvl w:ilvl="7">
+      <w:start w:val="1"/>
+      <w:numFmt w:val="bullet"/>
+      <w:lvlText w:val="◦"/>
+      <w:lvlJc w:val="left"/>
+      <w:pPr>
+        <w:tabs>
+          <w:tab w:val="num" w:pos="3948"/>
+        </w:tabs>
+        <w:ind w:left="3948" w:hanging="360"/>
+      </w:pPr>
+      <w:rPr>
+        <w:rFonts w:ascii="OpenSymbol" w:hAnsi="OpenSymbol" w:cs="OpenSymbol" w:hint="default"/>
+        <w:rFonts w:cs="OpenSymbol"/>
+      </w:rPr>
+    </w:lvl>
+    <w:lvl w:ilvl="8">
+      <w:start w:val="1"/>
+      <w:numFmt w:val="bullet"/>
+      <w:lvlText w:val="▪"/>
+      <w:lvlJc w:val="left"/>
+      <w:pPr>
+        <w:tabs>
+          <w:tab w:val="num" w:pos="4308"/>
+        </w:tabs>
+        <w:ind w:left="4308" w:hanging="360"/>
+      </w:pPr>
+      <w:rPr>
+        <w:rFonts w:ascii="OpenSymbol" w:hAnsi="OpenSymbol" w:cs="OpenSymbol" w:hint="default"/>
+        <w:rFonts w:cs="OpenSymbol"/>
+      </w:rPr>
+    </w:lvl>
+  </w:abstractNum>
+  <w:abstractNum w:abstractNumId="3">
+    <w:lvl w:ilvl="0">
+      <w:start w:val="1"/>
+      <w:numFmt w:val="bullet"/>
+      <w:lvlText w:val=""/>
+      <w:lvlJc w:val="left"/>
+      <w:pPr>
+        <w:tabs>
+          <w:tab w:val="num" w:pos="720"/>
+        </w:tabs>
+        <w:ind w:left="720" w:hanging="360"/>
+      </w:pPr>
+      <w:rPr>
+        <w:rFonts w:ascii="Symbol" w:hAnsi="Symbol" w:cs="Symbol" w:hint="default"/>
+        <w:rFonts w:cs="OpenSymbol"/>
+      </w:rPr>
+    </w:lvl>
+    <w:lvl w:ilvl="1">
+      <w:start w:val="1"/>
+      <w:numFmt w:val="bullet"/>
+      <w:lvlText w:val="◦"/>
+      <w:lvlJc w:val="left"/>
+      <w:pPr>
+        <w:tabs>
+          <w:tab w:val="num" w:pos="1080"/>
+        </w:tabs>
+        <w:ind w:left="1080" w:hanging="360"/>
+      </w:pPr>
+      <w:rPr>
+        <w:rFonts w:ascii="OpenSymbol" w:hAnsi="OpenSymbol" w:cs="OpenSymbol" w:hint="default"/>
+        <w:rFonts w:cs="OpenSymbol"/>
+      </w:rPr>
+    </w:lvl>
+    <w:lvl w:ilvl="2">
+      <w:start w:val="1"/>
+      <w:numFmt w:val="bullet"/>
+      <w:lvlText w:val="▪"/>
+      <w:lvlJc w:val="left"/>
+      <w:pPr>
+        <w:tabs>
+          <w:tab w:val="num" w:pos="1440"/>
+        </w:tabs>
+        <w:ind w:left="1440" w:hanging="360"/>
+      </w:pPr>
+      <w:rPr>
+        <w:rFonts w:ascii="OpenSymbol" w:hAnsi="OpenSymbol" w:cs="OpenSymbol" w:hint="default"/>
+        <w:rFonts w:cs="OpenSymbol"/>
+      </w:rPr>
+    </w:lvl>
+    <w:lvl w:ilvl="3">
+      <w:start w:val="1"/>
+      <w:numFmt w:val="bullet"/>
+      <w:lvlText w:val=""/>
+      <w:lvlJc w:val="left"/>
+      <w:pPr>
+        <w:tabs>
+          <w:tab w:val="num" w:pos="1800"/>
+        </w:tabs>
+        <w:ind w:left="1800" w:hanging="360"/>
+      </w:pPr>
+      <w:rPr>
+        <w:rFonts w:ascii="Symbol" w:hAnsi="Symbol" w:cs="Symbol" w:hint="default"/>
+        <w:rFonts w:cs="OpenSymbol"/>
+      </w:rPr>
+    </w:lvl>
+    <w:lvl w:ilvl="4">
+      <w:start w:val="1"/>
+      <w:numFmt w:val="bullet"/>
+      <w:lvlText w:val="◦"/>
+      <w:lvlJc w:val="left"/>
+      <w:pPr>
+        <w:tabs>
+          <w:tab w:val="num" w:pos="2160"/>
+        </w:tabs>
+        <w:ind w:left="2160" w:hanging="360"/>
+      </w:pPr>
+      <w:rPr>
+        <w:rFonts w:ascii="OpenSymbol" w:hAnsi="OpenSymbol" w:cs="OpenSymbol" w:hint="default"/>
+        <w:rFonts w:cs="OpenSymbol"/>
+      </w:rPr>
+    </w:lvl>
+    <w:lvl w:ilvl="5">
+      <w:start w:val="1"/>
+      <w:numFmt w:val="bullet"/>
+      <w:lvlText w:val="▪"/>
+      <w:lvlJc w:val="left"/>
+      <w:pPr>
+        <w:tabs>
+          <w:tab w:val="num" w:pos="2520"/>
+        </w:tabs>
+        <w:ind w:left="2520" w:hanging="360"/>
+      </w:pPr>
+      <w:rPr>
+        <w:rFonts w:ascii="OpenSymbol" w:hAnsi="OpenSymbol" w:cs="OpenSymbol" w:hint="default"/>
+        <w:rFonts w:cs="OpenSymbol"/>
+      </w:rPr>
+    </w:lvl>
+    <w:lvl w:ilvl="6">
+      <w:start w:val="1"/>
+      <w:numFmt w:val="bullet"/>
+      <w:lvlText w:val=""/>
+      <w:lvlJc w:val="left"/>
+      <w:pPr>
+        <w:tabs>
+          <w:tab w:val="num" w:pos="2880"/>
+        </w:tabs>
+        <w:ind w:left="2880" w:hanging="360"/>
+      </w:pPr>
+      <w:rPr>
+        <w:rFonts w:ascii="Symbol" w:hAnsi="Symbol" w:cs="Symbol" w:hint="default"/>
+        <w:rFonts w:cs="OpenSymbol"/>
+      </w:rPr>
+    </w:lvl>
+    <w:lvl w:ilvl="7">
+      <w:start w:val="1"/>
+      <w:numFmt w:val="bullet"/>
+      <w:lvlText w:val="◦"/>
+      <w:lvlJc w:val="left"/>
+      <w:pPr>
+        <w:tabs>
+          <w:tab w:val="num" w:pos="3240"/>
+        </w:tabs>
+        <w:ind w:left="3240" w:hanging="360"/>
+      </w:pPr>
+      <w:rPr>
+        <w:rFonts w:ascii="OpenSymbol" w:hAnsi="OpenSymbol" w:cs="OpenSymbol" w:hint="default"/>
+        <w:rFonts w:cs="OpenSymbol"/>
+      </w:rPr>
+    </w:lvl>
+    <w:lvl w:ilvl="8">
+      <w:start w:val="1"/>
+      <w:numFmt w:val="bullet"/>
+      <w:lvlText w:val="▪"/>
+      <w:lvlJc w:val="left"/>
+      <w:pPr>
+        <w:tabs>
+          <w:tab w:val="num" w:pos="3600"/>
+        </w:tabs>
+        <w:ind w:left="3600" w:hanging="360"/>
+      </w:pPr>
+      <w:rPr>
+        <w:rFonts w:ascii="OpenSymbol" w:hAnsi="OpenSymbol" w:cs="OpenSymbol" w:hint="default"/>
+        <w:rFonts w:cs="OpenSymbol"/>
+      </w:rPr>
+    </w:lvl>
+  </w:abstractNum>
+  <w:abstractNum w:abstractNumId="4">
+    <w:lvl w:ilvl="0">
+      <w:start w:val="1"/>
+      <w:numFmt w:val="none"/>
+      <w:suff w:val="nothing"/>
+      <w:lvlText w:val=""/>
+      <w:lvlJc w:val="left"/>
+      <w:pPr>
+        <w:ind w:left="0" w:hanging="0"/>
+      </w:pPr>
+    </w:lvl>
+    <w:lvl w:ilvl="1">
+      <w:start w:val="1"/>
+      <w:numFmt w:val="none"/>
+      <w:suff w:val="nothing"/>
+      <w:lvlText w:val=""/>
+      <w:lvlJc w:val="left"/>
+      <w:pPr>
+        <w:ind w:left="0" w:hanging="0"/>
+      </w:pPr>
+    </w:lvl>
+    <w:lvl w:ilvl="2">
+      <w:start w:val="1"/>
+      <w:numFmt w:val="none"/>
+      <w:suff w:val="nothing"/>
+      <w:lvlText w:val=""/>
+      <w:lvlJc w:val="left"/>
+      <w:pPr>
+        <w:ind w:left="0" w:hanging="0"/>
+      </w:pPr>
+    </w:lvl>
+    <w:lvl w:ilvl="3">
+      <w:start w:val="1"/>
+      <w:numFmt w:val="none"/>
+      <w:suff w:val="nothing"/>
+      <w:lvlText w:val=""/>
+      <w:lvlJc w:val="left"/>
+      <w:pPr>
+        <w:ind w:left="0" w:hanging="0"/>
+      </w:pPr>
+    </w:lvl>
+    <w:lvl w:ilvl="4">
+      <w:start w:val="1"/>
+      <w:numFmt w:val="none"/>
+      <w:suff w:val="nothing"/>
+      <w:lvlText w:val=""/>
+      <w:lvlJc w:val="left"/>
+      <w:pPr>
+        <w:ind w:left="0" w:hanging="0"/>
+      </w:pPr>
+    </w:lvl>
+    <w:lvl w:ilvl="5">
+      <w:start w:val="1"/>
+      <w:numFmt w:val="none"/>
+      <w:suff w:val="nothing"/>
+      <w:lvlText w:val=""/>
+      <w:lvlJc w:val="left"/>
+      <w:pPr>
+        <w:ind w:left="0" w:hanging="0"/>
+      </w:pPr>
+    </w:lvl>
+    <w:lvl w:ilvl="6">
+      <w:start w:val="1"/>
+      <w:numFmt w:val="none"/>
+      <w:suff w:val="nothing"/>
+      <w:lvlText w:val=""/>
+      <w:lvlJc w:val="left"/>
+      <w:pPr>
+        <w:ind w:left="0" w:hanging="0"/>
+      </w:pPr>
+    </w:lvl>
+    <w:lvl w:ilvl="7">
+      <w:start w:val="1"/>
+      <w:numFmt w:val="none"/>
+      <w:suff w:val="nothing"/>
+      <w:lvlText w:val=""/>
+      <w:lvlJc w:val="left"/>
+      <w:pPr>
+        <w:ind w:left="0" w:hanging="0"/>
+      </w:pPr>
+    </w:lvl>
+    <w:lvl w:ilvl="8">
+      <w:start w:val="1"/>
+      <w:numFmt w:val="none"/>
+      <w:suff w:val="nothing"/>
+      <w:lvlText w:val=""/>
+      <w:lvlJc w:val="left"/>
+      <w:pPr>
+        <w:ind w:left="0" w:hanging="0"/>
+      </w:pPr>
+    </w:lvl>
+  </w:abstractNum>
+  <w:num w:numId="1">
+    <w:abstractNumId w:val="1"/>
+  </w:num>
+  <w:num w:numId="2">
+    <w:abstractNumId w:val="2"/>
+  </w:num>
+  <w:num w:numId="3">
+    <w:abstractNumId w:val="3"/>
+  </w:num>
+  <w:num w:numId="4">
+    <w:abstractNumId w:val="4"/>
+  </w:num>
+</w:numbering>
+</file>
+
 <file path=word/styles.xml><?xml version="1.0" encoding="utf-8"?>
-<w:styles xmlns:mc="http://schemas.openxmlformats.org/markup-compatibility/2006" xmlns:r="http://schemas.openxmlformats.org/officeDocument/2006/relationships" xmlns:w="http://schemas.openxmlformats.org/wordprocessingml/2006/main" xmlns:w14="http://schemas.microsoft.com/office/word/2010/wordml" xmlns:w15="http://schemas.microsoft.com/office/word/2012/wordml" xmlns:w16cex="http://schemas.microsoft.com/office/word/2018/wordml/cex" xmlns:w16cid="http://schemas.microsoft.com/office/word/2016/wordml/cid" xmlns:w16="http://schemas.microsoft.com/office/word/2018/wordml" xmlns:w16se="http://schemas.microsoft.com/office/word/2015/wordml/symex" mc:Ignorable="w14 w15 w16se w16cid w16 w16cex">
+<w:styles xmlns:w="http://schemas.openxmlformats.org/wordprocessingml/2006/main" xmlns:w14="http://schemas.microsoft.com/office/word/2010/wordml" xmlns:mc="http://schemas.openxmlformats.org/markup-compatibility/2006" mc:Ignorable="w14">
   <w:docDefaults>
     <w:rPrDefault>
       <w:rPr>
-        <w:rFonts w:asciiTheme="minorHAnsi" w:eastAsiaTheme="minorHAnsi" w:hAnsiTheme="minorHAnsi" w:cstheme="minorBidi"/>
+        <w:rFonts w:ascii="Calibri" w:hAnsi="Calibri" w:eastAsia="Calibri" w:cs="" w:asciiTheme="minorHAnsi" w:cstheme="minorBidi" w:eastAsiaTheme="minorHAnsi" w:hAnsiTheme="minorHAnsi"/>
         <w:sz w:val="22"/>
         <w:szCs w:val="22"/>
         <w:lang w:val="pt-BR" w:eastAsia="en-US" w:bidi="ar-SA"/>
@@ -172,21 +930,21 @@
     </w:rPrDefault>
     <w:pPrDefault>
       <w:pPr>
-        <w:spacing w:after="160" w:line="259" w:lineRule="auto"/>
+        <w:suppressAutoHyphens w:val="true"/>
       </w:pPr>
     </w:pPrDefault>
   </w:docDefaults>
   <w:latentStyles w:defLockedState="0" w:defUIPriority="99" w:defSemiHidden="0" w:defUnhideWhenUsed="0" w:defQFormat="0" w:count="376">
     <w:lsdException w:name="Normal" w:uiPriority="0" w:qFormat="1"/>
     <w:lsdException w:name="heading 1" w:uiPriority="9" w:qFormat="1"/>
-    <w:lsdException w:name="heading 2" w:semiHidden="1" w:uiPriority="9" w:unhideWhenUsed="1" w:qFormat="1"/>
-    <w:lsdException w:name="heading 3" w:semiHidden="1" w:uiPriority="9" w:unhideWhenUsed="1" w:qFormat="1"/>
-    <w:lsdException w:name="heading 4" w:semiHidden="1" w:uiPriority="9" w:unhideWhenUsed="1" w:qFormat="1"/>
-    <w:lsdException w:name="heading 5" w:semiHidden="1" w:uiPriority="9" w:unhideWhenUsed="1" w:qFormat="1"/>
-    <w:lsdException w:name="heading 6" w:semiHidden="1" w:uiPriority="9" w:unhideWhenUsed="1" w:qFormat="1"/>
-    <w:lsdException w:name="heading 7" w:semiHidden="1" w:uiPriority="9" w:unhideWhenUsed="1" w:qFormat="1"/>
-    <w:lsdException w:name="heading 8" w:semiHidden="1" w:uiPriority="9" w:unhideWhenUsed="1" w:qFormat="1"/>
-    <w:lsdException w:name="heading 9" w:semiHidden="1" w:uiPriority="9" w:unhideWhenUsed="1" w:qFormat="1"/>
+    <w:lsdException w:name="heading 2" w:uiPriority="9" w:semiHidden="1" w:unhideWhenUsed="1" w:qFormat="1"/>
+    <w:lsdException w:name="heading 3" w:uiPriority="9" w:semiHidden="1" w:unhideWhenUsed="1" w:qFormat="1"/>
+    <w:lsdException w:name="heading 4" w:uiPriority="9" w:semiHidden="1" w:unhideWhenUsed="1" w:qFormat="1"/>
+    <w:lsdException w:name="heading 5" w:uiPriority="9" w:semiHidden="1" w:unhideWhenUsed="1" w:qFormat="1"/>
+    <w:lsdException w:name="heading 6" w:uiPriority="9" w:semiHidden="1" w:unhideWhenUsed="1" w:qFormat="1"/>
+    <w:lsdException w:name="heading 7" w:uiPriority="9" w:semiHidden="1" w:unhideWhenUsed="1" w:qFormat="1"/>
+    <w:lsdException w:name="heading 8" w:uiPriority="9" w:semiHidden="1" w:unhideWhenUsed="1" w:qFormat="1"/>
+    <w:lsdException w:name="heading 9" w:uiPriority="9" w:semiHidden="1" w:unhideWhenUsed="1" w:qFormat="1"/>
     <w:lsdException w:name="index 1" w:semiHidden="1" w:unhideWhenUsed="1"/>
     <w:lsdException w:name="index 2" w:semiHidden="1" w:unhideWhenUsed="1"/>
     <w:lsdException w:name="index 3" w:semiHidden="1" w:unhideWhenUsed="1"/>
@@ -196,22 +954,22 @@
     <w:lsdException w:name="index 7" w:semiHidden="1" w:unhideWhenUsed="1"/>
     <w:lsdException w:name="index 8" w:semiHidden="1" w:unhideWhenUsed="1"/>
     <w:lsdException w:name="index 9" w:semiHidden="1" w:unhideWhenUsed="1"/>
-    <w:lsdException w:name="toc 1" w:semiHidden="1" w:uiPriority="39" w:unhideWhenUsed="1"/>
-    <w:lsdException w:name="toc 2" w:semiHidden="1" w:uiPriority="39" w:unhideWhenUsed="1"/>
-    <w:lsdException w:name="toc 3" w:semiHidden="1" w:uiPriority="39" w:unhideWhenUsed="1"/>
-    <w:lsdException w:name="toc 4" w:semiHidden="1" w:uiPriority="39" w:unhideWhenUsed="1"/>
-    <w:lsdException w:name="toc 5" w:semiHidden="1" w:uiPriority="39" w:unhideWhenUsed="1"/>
-    <w:lsdException w:name="toc 6" w:semiHidden="1" w:uiPriority="39" w:unhideWhenUsed="1"/>
-    <w:lsdException w:name="toc 7" w:semiHidden="1" w:uiPriority="39" w:unhideWhenUsed="1"/>
-    <w:lsdException w:name="toc 8" w:semiHidden="1" w:uiPriority="39" w:unhideWhenUsed="1"/>
-    <w:lsdException w:name="toc 9" w:semiHidden="1" w:uiPriority="39" w:unhideWhenUsed="1"/>
+    <w:lsdException w:name="toc 1" w:uiPriority="39" w:semiHidden="1" w:unhideWhenUsed="1"/>
+    <w:lsdException w:name="toc 2" w:uiPriority="39" w:semiHidden="1" w:unhideWhenUsed="1"/>
+    <w:lsdException w:name="toc 3" w:uiPriority="39" w:semiHidden="1" w:unhideWhenUsed="1"/>
+    <w:lsdException w:name="toc 4" w:uiPriority="39" w:semiHidden="1" w:unhideWhenUsed="1"/>
+    <w:lsdException w:name="toc 5" w:uiPriority="39" w:semiHidden="1" w:unhideWhenUsed="1"/>
+    <w:lsdException w:name="toc 6" w:uiPriority="39" w:semiHidden="1" w:unhideWhenUsed="1"/>
+    <w:lsdException w:name="toc 7" w:uiPriority="39" w:semiHidden="1" w:unhideWhenUsed="1"/>
+    <w:lsdException w:name="toc 8" w:uiPriority="39" w:semiHidden="1" w:unhideWhenUsed="1"/>
+    <w:lsdException w:name="toc 9" w:uiPriority="39" w:semiHidden="1" w:unhideWhenUsed="1"/>
     <w:lsdException w:name="Normal Indent" w:semiHidden="1" w:unhideWhenUsed="1"/>
     <w:lsdException w:name="footnote text" w:semiHidden="1" w:unhideWhenUsed="1"/>
     <w:lsdException w:name="annotation text" w:semiHidden="1" w:unhideWhenUsed="1"/>
     <w:lsdException w:name="header" w:semiHidden="1" w:unhideWhenUsed="1"/>
     <w:lsdException w:name="footer" w:semiHidden="1" w:unhideWhenUsed="1"/>
     <w:lsdException w:name="index heading" w:semiHidden="1" w:unhideWhenUsed="1"/>
-    <w:lsdException w:name="caption" w:semiHidden="1" w:uiPriority="35" w:unhideWhenUsed="1" w:qFormat="1"/>
+    <w:lsdException w:name="caption" w:uiPriority="35" w:semiHidden="1" w:unhideWhenUsed="1" w:qFormat="1"/>
     <w:lsdException w:name="table of figures" w:semiHidden="1" w:unhideWhenUsed="1"/>
     <w:lsdException w:name="envelope address" w:semiHidden="1" w:unhideWhenUsed="1"/>
     <w:lsdException w:name="envelope return" w:semiHidden="1" w:unhideWhenUsed="1"/>
@@ -242,7 +1000,7 @@
     <w:lsdException w:name="Title" w:uiPriority="10" w:qFormat="1"/>
     <w:lsdException w:name="Closing" w:semiHidden="1" w:unhideWhenUsed="1"/>
     <w:lsdException w:name="Signature" w:semiHidden="1" w:unhideWhenUsed="1"/>
-    <w:lsdException w:name="Default Paragraph Font" w:semiHidden="1" w:uiPriority="1" w:unhideWhenUsed="1"/>
+    <w:lsdException w:name="Default Paragraph Font" w:uiPriority="1" w:semiHidden="1" w:unhideWhenUsed="1"/>
     <w:lsdException w:name="Body Text" w:semiHidden="1" w:unhideWhenUsed="1"/>
     <w:lsdException w:name="Body Text Indent" w:semiHidden="1" w:unhideWhenUsed="1"/>
     <w:lsdException w:name="List Continue" w:semiHidden="1" w:unhideWhenUsed="1"/>
@@ -442,8 +1200,8 @@
     <w:lsdException w:name="Subtle Reference" w:uiPriority="31" w:qFormat="1"/>
     <w:lsdException w:name="Intense Reference" w:uiPriority="32" w:qFormat="1"/>
     <w:lsdException w:name="Book Title" w:uiPriority="33" w:qFormat="1"/>
-    <w:lsdException w:name="Bibliography" w:semiHidden="1" w:uiPriority="37" w:unhideWhenUsed="1"/>
-    <w:lsdException w:name="TOC Heading" w:semiHidden="1" w:uiPriority="39" w:unhideWhenUsed="1" w:qFormat="1"/>
+    <w:lsdException w:name="Bibliography" w:uiPriority="37" w:semiHidden="1" w:unhideWhenUsed="1"/>
+    <w:lsdException w:name="TOC Heading" w:uiPriority="39" w:semiHidden="1" w:unhideWhenUsed="1" w:qFormat="1"/>
     <w:lsdException w:name="Plain Table 1" w:uiPriority="41"/>
     <w:lsdException w:name="Plain Table 2" w:uiPriority="42"/>
     <w:lsdException w:name="Plain Table 3" w:uiPriority="43"/>
@@ -554,15 +1312,108 @@
     <w:lsdException w:name="Unresolved Mention" w:semiHidden="1" w:unhideWhenUsed="1"/>
     <w:lsdException w:name="Smart Link" w:semiHidden="1" w:unhideWhenUsed="1"/>
   </w:latentStyles>
-  <w:style w:type="paragraph" w:default="1" w:styleId="Normal">
+  <w:style w:type="paragraph" w:styleId="Normal" w:default="1">
     <w:name w:val="Normal"/>
     <w:qFormat/>
+    <w:pPr>
+      <w:widowControl/>
+      <w:bidi w:val="0"/>
+      <w:spacing w:lineRule="auto" w:line="259" w:before="0" w:after="160"/>
+      <w:jc w:val="left"/>
+    </w:pPr>
+    <w:rPr>
+      <w:rFonts w:ascii="Calibri" w:hAnsi="Calibri" w:eastAsia="Calibri" w:cs="" w:asciiTheme="minorHAnsi" w:cstheme="minorBidi" w:eastAsiaTheme="minorHAnsi" w:hAnsiTheme="minorHAnsi"/>
+      <w:color w:val="auto"/>
+      <w:kern w:val="0"/>
+      <w:sz w:val="22"/>
+      <w:szCs w:val="22"/>
+      <w:lang w:val="pt-BR" w:eastAsia="en-US" w:bidi="ar-SA"/>
+    </w:rPr>
   </w:style>
-  <w:style w:type="character" w:default="1" w:styleId="Fontepargpadro">
+  <w:style w:type="character" w:styleId="DefaultParagraphFont" w:default="1">
     <w:name w:val="Default Paragraph Font"/>
     <w:uiPriority w:val="1"/>
     <w:semiHidden/>
     <w:unhideWhenUsed/>
+    <w:qFormat/>
+    <w:rPr/>
+  </w:style>
+  <w:style w:type="character" w:styleId="NumberingSymbols">
+    <w:name w:val="Numbering Symbols"/>
+    <w:qFormat/>
+    <w:rPr/>
+  </w:style>
+  <w:style w:type="character" w:styleId="Bullets">
+    <w:name w:val="Bullets"/>
+    <w:qFormat/>
+    <w:rPr>
+      <w:rFonts w:ascii="OpenSymbol" w:hAnsi="OpenSymbol" w:eastAsia="OpenSymbol" w:cs="OpenSymbol"/>
+    </w:rPr>
+  </w:style>
+  <w:style w:type="paragraph" w:styleId="Heading">
+    <w:name w:val="Heading"/>
+    <w:basedOn w:val="Normal"/>
+    <w:next w:val="TextBody"/>
+    <w:qFormat/>
+    <w:pPr>
+      <w:keepNext w:val="true"/>
+      <w:spacing w:before="240" w:after="120"/>
+    </w:pPr>
+    <w:rPr>
+      <w:rFonts w:ascii="Liberation Sans" w:hAnsi="Liberation Sans" w:eastAsia="Noto Sans CJK SC" w:cs="Lohit Devanagari"/>
+      <w:sz w:val="28"/>
+      <w:szCs w:val="28"/>
+    </w:rPr>
+  </w:style>
+  <w:style w:type="paragraph" w:styleId="TextBody">
+    <w:name w:val="Body Text"/>
+    <w:basedOn w:val="Normal"/>
+    <w:pPr>
+      <w:spacing w:lineRule="auto" w:line="276" w:before="0" w:after="140"/>
+    </w:pPr>
+    <w:rPr/>
+  </w:style>
+  <w:style w:type="paragraph" w:styleId="List">
+    <w:name w:val="List"/>
+    <w:basedOn w:val="TextBody"/>
+    <w:pPr/>
+    <w:rPr>
+      <w:rFonts w:cs="Lohit Devanagari"/>
+    </w:rPr>
+  </w:style>
+  <w:style w:type="paragraph" w:styleId="Caption">
+    <w:name w:val="Caption"/>
+    <w:basedOn w:val="Normal"/>
+    <w:qFormat/>
+    <w:pPr>
+      <w:suppressLineNumbers/>
+      <w:spacing w:before="120" w:after="120"/>
+    </w:pPr>
+    <w:rPr>
+      <w:rFonts w:cs="Lohit Devanagari"/>
+      <w:i/>
+      <w:iCs/>
+      <w:sz w:val="24"/>
+      <w:szCs w:val="24"/>
+    </w:rPr>
+  </w:style>
+  <w:style w:type="paragraph" w:styleId="Index">
+    <w:name w:val="Index"/>
+    <w:basedOn w:val="Normal"/>
+    <w:qFormat/>
+    <w:pPr>
+      <w:suppressLineNumbers/>
+    </w:pPr>
+    <w:rPr>
+      <w:rFonts w:cs="Lohit Devanagari"/>
+    </w:rPr>
+  </w:style>
+  <w:style w:type="numbering" w:styleId="NoList" w:default="1">
+    <w:name w:val="No List"/>
+    <w:uiPriority w:val="99"/>
+    <w:semiHidden/>
+    <w:unhideWhenUsed/>
+    <w:qFormat/>
   </w:style>
   <w:style w:type="table" w:default="1" w:styleId="Tabelanormal">
     <w:name w:val="Normal Table"/>
@@ -578,12 +1429,6 @@
         <w:right w:w="108" w:type="dxa"/>
       </w:tblCellMar>
     </w:tblPr>
-  </w:style>
-  <w:style w:type="numbering" w:default="1" w:styleId="Semlista">
-    <w:name w:val="No List"/>
-    <w:uiPriority w:val="99"/>
-    <w:semiHidden/>
-    <w:unhideWhenUsed/>
   </w:style>
 </w:styles>
 </file>
